--- a/www/chapters/IPT04700-comp.docx
+++ b/www/chapters/IPT04700-comp.docx
@@ -16,7 +16,7 @@
       <w:r>
         <w:t xml:space="preserve">IPT04710    </w:t>
       </w:r>
-      <w:del w:id="1" w:author="Comparison" w:date="2019-10-24T23:08:00Z">
+      <w:del w:id="1" w:author="Comparison" w:date="2019-10-30T18:00:00Z">
         <w:r>
           <w:delText xml:space="preserve">Liability of insurance contracts: Export finance: </w:delText>
         </w:r>
@@ -29,7 +29,7 @@
       <w:r>
         <w:t xml:space="preserve">IPT04720    </w:t>
       </w:r>
-      <w:del w:id="2" w:author="Comparison" w:date="2019-10-24T23:08:00Z">
+      <w:del w:id="2" w:author="Comparison" w:date="2019-10-30T18:00:00Z">
         <w:r>
           <w:delText xml:space="preserve">Liability of insurance contracts: Export finance: </w:delText>
         </w:r>
@@ -37,7 +37,7 @@
       <w:r>
         <w:t>Definition of a</w:t>
       </w:r>
-      <w:ins w:id="3" w:author="Comparison" w:date="2019-10-24T23:08:00Z">
+      <w:ins w:id="3" w:author="Comparison" w:date="2019-10-30T18:00:00Z">
         <w:r>
           <w:t xml:space="preserve"> 'relevant contract'</w:t>
         </w:r>
@@ -47,7 +47,7 @@
       <w:r>
         <w:t xml:space="preserve">IPT04730    </w:t>
       </w:r>
-      <w:del w:id="4" w:author="Comparison" w:date="2019-10-24T23:08:00Z">
+      <w:del w:id="4" w:author="Comparison" w:date="2019-10-30T18:00:00Z">
         <w:r>
           <w:delText xml:space="preserve">Liability of insurance contracts: </w:delText>
         </w:r>
@@ -58,7 +58,7 @@
       <w:r>
         <w:t>Definition of</w:t>
       </w:r>
-      <w:ins w:id="5" w:author="Comparison" w:date="2019-10-24T23:08:00Z">
+      <w:ins w:id="5" w:author="Comparison" w:date="2019-10-30T18:00:00Z">
         <w:r>
           <w:t xml:space="preserve"> 'relevant supply of goods'</w:t>
         </w:r>
@@ -68,7 +68,7 @@
       <w:r>
         <w:t xml:space="preserve">IPT04740    </w:t>
       </w:r>
-      <w:del w:id="6" w:author="Comparison" w:date="2019-10-24T23:08:00Z">
+      <w:del w:id="6" w:author="Comparison" w:date="2019-10-30T18:00:00Z">
         <w:r>
           <w:delText xml:space="preserve">Liability of insurance contracts: Export finance: </w:delText>
         </w:r>
@@ -81,7 +81,7 @@
       <w:r>
         <w:t xml:space="preserve">IPT04750    </w:t>
       </w:r>
-      <w:del w:id="7" w:author="Comparison" w:date="2019-10-24T23:08:00Z">
+      <w:del w:id="7" w:author="Comparison" w:date="2019-10-30T18:00:00Z">
         <w:r>
           <w:delText xml:space="preserve">Liability of insurance contracts: Export finance: </w:delText>
         </w:r>
@@ -97,7 +97,7 @@
       <w:r>
         <w:t xml:space="preserve">IPT04760    </w:t>
       </w:r>
-      <w:del w:id="8" w:author="Comparison" w:date="2019-10-24T23:08:00Z">
+      <w:del w:id="8" w:author="Comparison" w:date="2019-10-30T18:00:00Z">
         <w:r>
           <w:delText>Liability of insu</w:delText>
         </w:r>
@@ -113,7 +113,7 @@
       <w:r>
         <w:t xml:space="preserve">IPT04770    </w:t>
       </w:r>
-      <w:del w:id="9" w:author="Comparison" w:date="2019-10-24T23:08:00Z">
+      <w:del w:id="9" w:author="Comparison" w:date="2019-10-30T18:00:00Z">
         <w:r>
           <w:delText xml:space="preserve">Liability of insurance contracts: Export finance: </w:delText>
         </w:r>
@@ -11733,7 +11733,7 @@
     <w:hidden/>
     <w:uiPriority w:val="99"/>
     <w:semiHidden/>
-    <w:rsid w:val="00A11AA5"/>
+    <w:rsid w:val="00E34D6C"/>
     <w:pPr>
       <w:spacing w:after="0" w:line="240" w:lineRule="auto"/>
     </w:pPr>
@@ -11745,7 +11745,7 @@
     <w:uiPriority w:val="99"/>
     <w:semiHidden/>
     <w:unhideWhenUsed/>
-    <w:rsid w:val="00A11AA5"/>
+    <w:rsid w:val="00E34D6C"/>
     <w:pPr>
       <w:spacing w:after="0" w:line="240" w:lineRule="auto"/>
     </w:pPr>
@@ -11761,7 +11761,7 @@
     <w:link w:val="BalloonText"/>
     <w:uiPriority w:val="99"/>
     <w:semiHidden/>
-    <w:rsid w:val="00A11AA5"/>
+    <w:rsid w:val="00E34D6C"/>
     <w:rPr>
       <w:rFonts w:ascii="Segoe UI" w:hAnsi="Segoe UI" w:cs="Segoe UI"/>
       <w:sz w:val="18"/>
@@ -12096,7 +12096,7 @@
 </file>
 
 <file path=customXml/itemProps1.xml><?xml version="1.0" encoding="utf-8"?>
-<ds:datastoreItem xmlns:ds="http://schemas.openxmlformats.org/officeDocument/2006/customXml" ds:itemID="{4F08B9BB-EB36-4330-AA05-40421D55CF96}">
+<ds:datastoreItem xmlns:ds="http://schemas.openxmlformats.org/officeDocument/2006/customXml" ds:itemID="{72C730CC-ECF1-46E1-99E5-AFB62A98FFA4}">
   <ds:schemaRefs>
     <ds:schemaRef ds:uri="http://schemas.openxmlformats.org/officeDocument/2006/bibliography"/>
   </ds:schemaRefs>
